--- a/Lab_Four/Lab_4_Report.docx
+++ b/Lab_Four/Lab_4_Report.docx
@@ -69,7 +69,23 @@
           <w:sz w:val="24"/>
           <w:szCs w:val="24"/>
         </w:rPr>
-        <w:t>LIBRARY USED</w:t>
+        <w:t>LIBRAR</w:t>
+      </w:r>
+      <w:r>
+        <w:rPr>
+          <w:rFonts w:ascii="Times New Roman" w:hAnsi="Times New Roman" w:cs="Times New Roman"/>
+          <w:sz w:val="24"/>
+          <w:szCs w:val="24"/>
+        </w:rPr>
+        <w:t>IES</w:t>
+      </w:r>
+      <w:r>
+        <w:rPr>
+          <w:rFonts w:ascii="Times New Roman" w:hAnsi="Times New Roman" w:cs="Times New Roman"/>
+          <w:sz w:val="24"/>
+          <w:szCs w:val="24"/>
+        </w:rPr>
+        <w:t xml:space="preserve"> USED</w:t>
       </w:r>
     </w:p>
     <w:p>
@@ -837,16 +853,25 @@
           <w:sz w:val="24"/>
           <w:szCs w:val="24"/>
         </w:rPr>
-        <w:t xml:space="preserve"> the various classifiers, </w:t>
-      </w:r>
-      <w:r>
-        <w:rPr>
-          <w:rFonts w:ascii="Times New Roman" w:hAnsi="Times New Roman" w:cs="Times New Roman"/>
-          <w:noProof/>
-          <w:sz w:val="24"/>
-          <w:szCs w:val="24"/>
-        </w:rPr>
-        <w:t>accuracy, precision, recall, F-meausre were calculated. However, the weghted averages of the various classifers was also calculated with the help of the sklearn classification library.</w:t>
+        <w:t xml:space="preserve">both the normalized and unnormalized </w:t>
+      </w:r>
+      <w:r>
+        <w:rPr>
+          <w:rFonts w:ascii="Times New Roman" w:hAnsi="Times New Roman" w:cs="Times New Roman"/>
+          <w:noProof/>
+          <w:sz w:val="24"/>
+          <w:szCs w:val="24"/>
+        </w:rPr>
+        <w:t>classifiers</w:t>
+      </w:r>
+      <w:r>
+        <w:rPr>
+          <w:rFonts w:ascii="Times New Roman" w:hAnsi="Times New Roman" w:cs="Times New Roman"/>
+          <w:noProof/>
+          <w:sz w:val="24"/>
+          <w:szCs w:val="24"/>
+        </w:rPr>
+        <w:t>. I decided to use</w:t>
       </w:r>
       <w:r>
         <w:rPr>
@@ -864,91 +889,16 @@
           <w:sz w:val="24"/>
           <w:szCs w:val="24"/>
         </w:rPr>
-        <w:t>My</w:t>
-      </w:r>
-      <w:r>
-        <w:rPr>
-          <w:rFonts w:ascii="Times New Roman" w:hAnsi="Times New Roman" w:cs="Times New Roman"/>
-          <w:sz w:val="24"/>
-          <w:szCs w:val="24"/>
-        </w:rPr>
-        <w:t xml:space="preserve"> classifier was evaluated</w:t>
-      </w:r>
-      <w:r>
-        <w:rPr>
-          <w:rFonts w:ascii="Times New Roman" w:hAnsi="Times New Roman" w:cs="Times New Roman"/>
-          <w:sz w:val="24"/>
-          <w:szCs w:val="24"/>
-        </w:rPr>
-        <w:t xml:space="preserve"> mainly using </w:t>
-      </w:r>
-      <w:r>
-        <w:rPr>
-          <w:rFonts w:ascii="Times New Roman" w:hAnsi="Times New Roman" w:cs="Times New Roman"/>
-          <w:sz w:val="24"/>
-          <w:szCs w:val="24"/>
-        </w:rPr>
-        <w:t xml:space="preserve">precision, recall </w:t>
-      </w:r>
-      <w:r>
-        <w:rPr>
-          <w:rFonts w:ascii="Times New Roman" w:hAnsi="Times New Roman" w:cs="Times New Roman"/>
-          <w:noProof/>
-          <w:sz w:val="24"/>
-          <w:szCs w:val="24"/>
-        </w:rPr>
-        <w:t>and</w:t>
-      </w:r>
-      <w:r>
-        <w:rPr>
-          <w:rFonts w:ascii="Times New Roman" w:hAnsi="Times New Roman" w:cs="Times New Roman"/>
-          <w:sz w:val="24"/>
-          <w:szCs w:val="24"/>
-        </w:rPr>
-        <w:t xml:space="preserve"> F-measure. However, the accuracy was calculated to</w:t>
-      </w:r>
-      <w:r>
-        <w:rPr>
-          <w:rFonts w:ascii="Times New Roman" w:hAnsi="Times New Roman" w:cs="Times New Roman"/>
-          <w:sz w:val="24"/>
-          <w:szCs w:val="24"/>
-        </w:rPr>
-        <w:t xml:space="preserve"> help</w:t>
-      </w:r>
-      <w:r>
-        <w:rPr>
-          <w:rFonts w:ascii="Times New Roman" w:hAnsi="Times New Roman" w:cs="Times New Roman"/>
-          <w:sz w:val="24"/>
-          <w:szCs w:val="24"/>
-        </w:rPr>
-        <w:t xml:space="preserve"> distinguish the difference between the results gained when evaluated using accuracy and the results </w:t>
-      </w:r>
-      <w:r>
-        <w:rPr>
-          <w:rFonts w:ascii="Times New Roman" w:hAnsi="Times New Roman" w:cs="Times New Roman"/>
-          <w:sz w:val="24"/>
-          <w:szCs w:val="24"/>
-        </w:rPr>
-        <w:lastRenderedPageBreak/>
-        <w:t>gained when using either precision, re</w:t>
-      </w:r>
-      <w:bookmarkStart w:id="0" w:name="_GoBack"/>
-      <w:bookmarkEnd w:id="0"/>
-      <w:r>
-        <w:rPr>
-          <w:rFonts w:ascii="Times New Roman" w:hAnsi="Times New Roman" w:cs="Times New Roman"/>
-          <w:sz w:val="24"/>
-          <w:szCs w:val="24"/>
-        </w:rPr>
-        <w:t>call or f-measure.</w:t>
-      </w:r>
-      <w:r>
-        <w:rPr>
-          <w:rFonts w:ascii="Times New Roman" w:hAnsi="Times New Roman" w:cs="Times New Roman"/>
-          <w:sz w:val="24"/>
-          <w:szCs w:val="24"/>
-        </w:rPr>
-        <w:t xml:space="preserve"> The Accuracy was not used because it is said be an inefficient way of evaluation when the data is unbalanced or bias.</w:t>
+        <w:t>accuracy, precision, recall, F-meausre</w:t>
+      </w:r>
+      <w:r>
+        <w:rPr>
+          <w:rFonts w:ascii="Times New Roman" w:hAnsi="Times New Roman" w:cs="Times New Roman"/>
+          <w:noProof/>
+          <w:sz w:val="24"/>
+          <w:szCs w:val="24"/>
+        </w:rPr>
+        <w:t>. Although accuracy is a bit flawed, it in combination with the other factors would have helped me get a better picture of how well my classifier was doing. Thankfully employing the sci kit learn classification library made this process much easier as all this was calculated for me.</w:t>
       </w:r>
     </w:p>
     <w:p>
@@ -997,6 +947,7 @@
         <w:rPr>
           <w:noProof/>
         </w:rPr>
+        <w:lastRenderedPageBreak/>
         <w:drawing>
           <wp:inline distT="0" distB="0" distL="0" distR="0" wp14:anchorId="17427B53" wp14:editId="6C81CEA8">
             <wp:extent cx="5076825" cy="2247900"/>
@@ -1148,7 +1099,36 @@
           <w:sz w:val="24"/>
           <w:szCs w:val="24"/>
         </w:rPr>
-        <w:t>Result for LR N</w:t>
+        <w:t xml:space="preserve">Result for </w:t>
+      </w:r>
+      <w:r>
+        <w:rPr>
+          <w:rFonts w:ascii="Times New Roman" w:hAnsi="Times New Roman" w:cs="Times New Roman"/>
+          <w:b/>
+          <w:sz w:val="24"/>
+          <w:szCs w:val="24"/>
+        </w:rPr>
+        <w:t>Normali</w:t>
+      </w:r>
+      <w:r>
+        <w:rPr>
+          <w:rFonts w:ascii="Times New Roman" w:hAnsi="Times New Roman" w:cs="Times New Roman"/>
+          <w:b/>
+          <w:sz w:val="24"/>
+          <w:szCs w:val="24"/>
+        </w:rPr>
+        <w:t>z</w:t>
+      </w:r>
+      <w:bookmarkStart w:id="0" w:name="_GoBack"/>
+      <w:bookmarkEnd w:id="0"/>
+      <w:r>
+        <w:rPr>
+          <w:rFonts w:ascii="Times New Roman" w:hAnsi="Times New Roman" w:cs="Times New Roman"/>
+          <w:b/>
+          <w:sz w:val="24"/>
+          <w:szCs w:val="24"/>
+        </w:rPr>
+        <w:t>ed Logistic Regression</w:t>
       </w:r>
     </w:p>
     <w:p>
@@ -1165,17 +1145,14 @@
       </w:pPr>
       <w:r>
         <w:rPr>
-          <w:rFonts w:ascii="Times New Roman" w:hAnsi="Times New Roman" w:cs="Times New Roman"/>
-          <w:noProof/>
-          <w:sz w:val="24"/>
-          <w:szCs w:val="24"/>
+          <w:noProof/>
         </w:rPr>
         <w:lastRenderedPageBreak/>
         <w:drawing>
-          <wp:inline distT="0" distB="0" distL="0" distR="0" wp14:anchorId="0B77C58D" wp14:editId="045CD004">
-            <wp:extent cx="5943600" cy="1993900"/>
-            <wp:effectExtent l="0" t="0" r="0" b="6350"/>
-            <wp:docPr id="4" name="Picture 4"/>
+          <wp:inline distT="0" distB="0" distL="0" distR="0" wp14:anchorId="1A9F061F" wp14:editId="61BA96D8">
+            <wp:extent cx="5086350" cy="2257425"/>
+            <wp:effectExtent l="0" t="0" r="0" b="9525"/>
+            <wp:docPr id="6" name="Picture 6"/>
             <wp:cNvGraphicFramePr>
               <a:graphicFrameLocks xmlns:a="http://schemas.openxmlformats.org/drawingml/2006/main" noChangeAspect="1"/>
             </wp:cNvGraphicFramePr>
@@ -1195,7 +1172,7 @@
                   <pic:spPr>
                     <a:xfrm>
                       <a:off x="0" y="0"/>
-                      <a:ext cx="5943600" cy="1993900"/>
+                      <a:ext cx="5086350" cy="2257425"/>
                     </a:xfrm>
                     <a:prstGeom prst="rect">
                       <a:avLst/>
@@ -1240,7 +1217,16 @@
           <w:sz w:val="24"/>
           <w:szCs w:val="24"/>
         </w:rPr>
-        <w:t>Result for LR U</w:t>
+        <w:t xml:space="preserve">Result for </w:t>
+      </w:r>
+      <w:r>
+        <w:rPr>
+          <w:rFonts w:ascii="Times New Roman" w:hAnsi="Times New Roman" w:cs="Times New Roman"/>
+          <w:b/>
+          <w:sz w:val="24"/>
+          <w:szCs w:val="24"/>
+        </w:rPr>
+        <w:t>Unnormalized Logistic Regression</w:t>
       </w:r>
     </w:p>
     <w:p>
@@ -1255,31 +1241,15 @@
           <w:szCs w:val="24"/>
         </w:rPr>
       </w:pPr>
-    </w:p>
-    <w:p>
-      <w:pPr>
-        <w:spacing w:line="480" w:lineRule="auto"/>
-        <w:ind w:left="720" w:firstLine="360"/>
-        <w:jc w:val="both"/>
-        <w:rPr>
-          <w:rFonts w:ascii="Times New Roman" w:hAnsi="Times New Roman" w:cs="Times New Roman"/>
-          <w:b/>
-          <w:sz w:val="24"/>
-          <w:szCs w:val="24"/>
-        </w:rPr>
-      </w:pPr>
-      <w:r>
-        <w:rPr>
-          <w:rFonts w:ascii="Times New Roman" w:hAnsi="Times New Roman" w:cs="Times New Roman"/>
-          <w:noProof/>
-          <w:sz w:val="24"/>
-          <w:szCs w:val="24"/>
+      <w:r>
+        <w:rPr>
+          <w:noProof/>
         </w:rPr>
         <w:drawing>
-          <wp:inline distT="0" distB="0" distL="0" distR="0" wp14:anchorId="3325F663" wp14:editId="331A2E75">
-            <wp:extent cx="5943600" cy="2081530"/>
-            <wp:effectExtent l="0" t="0" r="0" b="0"/>
-            <wp:docPr id="3" name="Picture 3"/>
+          <wp:inline distT="0" distB="0" distL="0" distR="0" wp14:anchorId="6DC02253" wp14:editId="7EF1C70E">
+            <wp:extent cx="4962525" cy="1828800"/>
+            <wp:effectExtent l="0" t="0" r="9525" b="0"/>
+            <wp:docPr id="7" name="Picture 7"/>
             <wp:cNvGraphicFramePr>
               <a:graphicFrameLocks xmlns:a="http://schemas.openxmlformats.org/drawingml/2006/main" noChangeAspect="1"/>
             </wp:cNvGraphicFramePr>
@@ -1299,7 +1269,7 @@
                   <pic:spPr>
                     <a:xfrm>
                       <a:off x="0" y="0"/>
-                      <a:ext cx="5943600" cy="2081530"/>
+                      <a:ext cx="4962525" cy="1828800"/>
                     </a:xfrm>
                     <a:prstGeom prst="rect">
                       <a:avLst/>
@@ -1315,6 +1285,7 @@
     <w:p>
       <w:pPr>
         <w:spacing w:line="480" w:lineRule="auto"/>
+        <w:ind w:left="720" w:firstLine="360"/>
         <w:jc w:val="both"/>
         <w:rPr>
           <w:rFonts w:ascii="Times New Roman" w:hAnsi="Times New Roman" w:cs="Times New Roman"/>
@@ -1326,8 +1297,11 @@
     </w:p>
     <w:p>
       <w:pPr>
-        <w:rPr>
-          <w:rFonts w:ascii="Times New Roman" w:hAnsi="Times New Roman" w:cs="Times New Roman"/>
+        <w:spacing w:line="480" w:lineRule="auto"/>
+        <w:jc w:val="both"/>
+        <w:rPr>
+          <w:rFonts w:ascii="Times New Roman" w:hAnsi="Times New Roman" w:cs="Times New Roman"/>
+          <w:b/>
           <w:sz w:val="24"/>
           <w:szCs w:val="24"/>
         </w:rPr>
@@ -1353,69 +1327,78 @@
     </w:p>
     <w:p>
       <w:pPr>
-        <w:pStyle w:val="Heading1"/>
-      </w:pPr>
-      <w:r>
-        <w:t xml:space="preserve"> </w:t>
-      </w:r>
-      <w:r>
-        <w:t>D</w:t>
-      </w:r>
-      <w:r>
-        <w:rPr>
-          <w:noProof/>
-        </w:rPr>
-        <w:t>iscussion</w:t>
-      </w:r>
-      <w:r>
-        <w:t xml:space="preserve"> of </w:t>
-      </w:r>
-      <w:r>
-        <w:t xml:space="preserve"> and Comparison of </w:t>
-      </w:r>
-      <w:r>
-        <w:rPr>
-          <w:noProof/>
-        </w:rPr>
-        <w:t>R</w:t>
-      </w:r>
-      <w:r>
-        <w:t>esults</w:t>
-      </w:r>
-      <w:r>
-        <w:t>.</w:t>
-      </w:r>
+        <w:rPr>
+          <w:rFonts w:ascii="Times New Roman" w:hAnsi="Times New Roman" w:cs="Times New Roman"/>
+          <w:sz w:val="24"/>
+          <w:szCs w:val="24"/>
+        </w:rPr>
+      </w:pPr>
     </w:p>
     <w:p>
       <w:pPr>
-        <w:rPr>
-          <w:rFonts w:ascii="Times New Roman" w:hAnsi="Times New Roman" w:cs="Times New Roman"/>
-          <w:sz w:val="24"/>
-          <w:szCs w:val="24"/>
-        </w:rPr>
-      </w:pPr>
+        <w:pStyle w:val="Heading1"/>
+      </w:pPr>
+      <w:r>
+        <w:lastRenderedPageBreak/>
+        <w:t xml:space="preserve"> </w:t>
+      </w:r>
+      <w:r>
+        <w:t>D</w:t>
+      </w:r>
+      <w:r>
+        <w:rPr>
+          <w:noProof/>
+        </w:rPr>
+        <w:t>iscussion</w:t>
+      </w:r>
+      <w:r>
+        <w:t xml:space="preserve"> </w:t>
+      </w:r>
+      <w:r>
+        <w:t xml:space="preserve">of </w:t>
+      </w:r>
+      <w:r>
+        <w:rPr>
+          <w:noProof/>
+        </w:rPr>
+        <w:t>R</w:t>
+      </w:r>
+      <w:r>
+        <w:t>esults</w:t>
+      </w:r>
+      <w:r>
+        <w:t>.</w:t>
+      </w:r>
     </w:p>
     <w:p>
       <w:pPr>
-        <w:pStyle w:val="Heading1"/>
-        <w:rPr>
-          <w:rFonts w:ascii="Times New Roman" w:hAnsi="Times New Roman" w:cs="Times New Roman"/>
-          <w:sz w:val="24"/>
-          <w:szCs w:val="24"/>
-        </w:rPr>
-      </w:pPr>
-      <w:r>
-        <w:rPr>
-          <w:rFonts w:ascii="Times New Roman" w:hAnsi="Times New Roman" w:cs="Times New Roman"/>
-          <w:sz w:val="24"/>
-          <w:szCs w:val="24"/>
-        </w:rPr>
-        <w:lastRenderedPageBreak/>
-        <w:t>DISCUSSION OF RESULTS</w:t>
-      </w:r>
+        <w:rPr>
+          <w:rFonts w:ascii="Times New Roman" w:hAnsi="Times New Roman" w:cs="Times New Roman"/>
+          <w:sz w:val="24"/>
+          <w:szCs w:val="24"/>
+        </w:rPr>
+      </w:pPr>
     </w:p>
     <w:p>
       <w:pPr>
+        <w:pStyle w:val="Heading1"/>
+        <w:rPr>
+          <w:rFonts w:ascii="Times New Roman" w:hAnsi="Times New Roman" w:cs="Times New Roman"/>
+          <w:sz w:val="24"/>
+          <w:szCs w:val="24"/>
+        </w:rPr>
+      </w:pPr>
+      <w:r>
+        <w:rPr>
+          <w:rFonts w:ascii="Times New Roman" w:hAnsi="Times New Roman" w:cs="Times New Roman"/>
+          <w:sz w:val="24"/>
+          <w:szCs w:val="24"/>
+        </w:rPr>
+        <w:t>DISCUSSION OF RESULTS</w:t>
+      </w:r>
+    </w:p>
+    <w:p>
+      <w:pPr>
         <w:rPr>
           <w:rFonts w:ascii="Times New Roman" w:hAnsi="Times New Roman" w:cs="Times New Roman"/>
           <w:sz w:val="24"/>
@@ -1429,82 +1412,98 @@
           <w:szCs w:val="24"/>
         </w:rPr>
         <w:tab/>
-        <w:t>Looking a</w:t>
-      </w:r>
-      <w:r>
-        <w:rPr>
-          <w:rFonts w:ascii="Times New Roman" w:hAnsi="Times New Roman" w:cs="Times New Roman"/>
-          <w:sz w:val="24"/>
-          <w:szCs w:val="24"/>
-        </w:rPr>
-        <w:t>t</w:t>
-      </w:r>
-      <w:r>
-        <w:rPr>
-          <w:rFonts w:ascii="Times New Roman" w:hAnsi="Times New Roman" w:cs="Times New Roman"/>
-          <w:sz w:val="24"/>
-          <w:szCs w:val="24"/>
-        </w:rPr>
-        <w:t xml:space="preserve"> the result th</w:t>
-      </w:r>
-      <w:r>
-        <w:rPr>
-          <w:rFonts w:ascii="Times New Roman" w:hAnsi="Times New Roman" w:cs="Times New Roman"/>
-          <w:sz w:val="24"/>
-          <w:szCs w:val="24"/>
-        </w:rPr>
-        <w:t xml:space="preserve">at was gotten from the various classifier, the </w:t>
-      </w:r>
-      <w:r>
-        <w:rPr>
-          <w:rFonts w:ascii="Times New Roman" w:hAnsi="Times New Roman" w:cs="Times New Roman"/>
-          <w:sz w:val="24"/>
-          <w:szCs w:val="24"/>
-        </w:rPr>
-        <w:t xml:space="preserve">normalized classifiers as compared to the unnormalized classifiers for both the Naïve </w:t>
-      </w:r>
-      <w:proofErr w:type="spellStart"/>
-      <w:r>
-        <w:rPr>
-          <w:rFonts w:ascii="Times New Roman" w:hAnsi="Times New Roman" w:cs="Times New Roman"/>
-          <w:sz w:val="24"/>
-          <w:szCs w:val="24"/>
-        </w:rPr>
-        <w:t>bayes</w:t>
-      </w:r>
-      <w:proofErr w:type="spellEnd"/>
-      <w:r>
-        <w:rPr>
-          <w:rFonts w:ascii="Times New Roman" w:hAnsi="Times New Roman" w:cs="Times New Roman"/>
-          <w:sz w:val="24"/>
-          <w:szCs w:val="24"/>
-        </w:rPr>
-        <w:t xml:space="preserve"> and logistic regression had better performance based on all the measures used in evaluating the classifier</w:t>
-      </w:r>
-      <w:r>
-        <w:rPr>
-          <w:rFonts w:ascii="Times New Roman" w:hAnsi="Times New Roman" w:cs="Times New Roman"/>
-          <w:sz w:val="24"/>
-          <w:szCs w:val="24"/>
-        </w:rPr>
-        <w:t xml:space="preserve"> </w:t>
-      </w:r>
-      <w:r>
-        <w:rPr>
-          <w:rFonts w:ascii="Times New Roman" w:hAnsi="Times New Roman" w:cs="Times New Roman"/>
-          <w:sz w:val="24"/>
-          <w:szCs w:val="24"/>
-        </w:rPr>
-        <w:t xml:space="preserve">(accuracy, recall, precision, and </w:t>
-      </w:r>
-      <w:r>
-        <w:rPr>
-          <w:rFonts w:ascii="Times New Roman" w:hAnsi="Times New Roman" w:cs="Times New Roman"/>
-          <w:sz w:val="24"/>
-          <w:szCs w:val="24"/>
-        </w:rPr>
-        <w:t>F1- Measure. This is so because normalization in any form applied to a classifier is said to reduce empirical error and improve upon the performance of the classifier.</w:t>
-      </w:r>
+      </w:r>
+      <w:r>
+        <w:rPr>
+          <w:rFonts w:ascii="Times New Roman" w:hAnsi="Times New Roman" w:cs="Times New Roman"/>
+          <w:sz w:val="24"/>
+          <w:szCs w:val="24"/>
+        </w:rPr>
+        <w:t>The results from both cl</w:t>
+      </w:r>
+      <w:r>
+        <w:rPr>
+          <w:rFonts w:ascii="Times New Roman" w:hAnsi="Times New Roman" w:cs="Times New Roman"/>
+          <w:sz w:val="24"/>
+          <w:szCs w:val="24"/>
+        </w:rPr>
+        <w:t xml:space="preserve">assifiers showed that normalized classifiers perform better than unnormalized classifiers no matter the type of classifier. This performance was measured using recall, precision and the F1 </w:t>
+      </w:r>
+      <w:r>
+        <w:rPr>
+          <w:rFonts w:ascii="Times New Roman" w:hAnsi="Times New Roman" w:cs="Times New Roman"/>
+          <w:sz w:val="24"/>
+          <w:szCs w:val="24"/>
+        </w:rPr>
+        <w:t xml:space="preserve">score </w:t>
+      </w:r>
+      <w:r>
+        <w:rPr>
+          <w:rFonts w:ascii="Times New Roman" w:hAnsi="Times New Roman" w:cs="Times New Roman"/>
+          <w:sz w:val="24"/>
+          <w:szCs w:val="24"/>
+        </w:rPr>
+        <w:t>predominantly with accuracy supporting. This is the case because normalization</w:t>
+      </w:r>
+    </w:p>
+    <w:p>
+      <w:pPr>
+        <w:rPr>
+          <w:rFonts w:ascii="Times New Roman" w:hAnsi="Times New Roman" w:cs="Times New Roman"/>
+          <w:sz w:val="24"/>
+          <w:szCs w:val="24"/>
+        </w:rPr>
+      </w:pPr>
+    </w:p>
+    <w:p>
+      <w:pPr>
+        <w:rPr>
+          <w:rFonts w:ascii="Times New Roman" w:hAnsi="Times New Roman" w:cs="Times New Roman"/>
+          <w:sz w:val="24"/>
+          <w:szCs w:val="24"/>
+        </w:rPr>
+      </w:pPr>
+      <w:r>
+        <w:rPr>
+          <w:rFonts w:ascii="Times New Roman" w:hAnsi="Times New Roman" w:cs="Times New Roman"/>
+          <w:sz w:val="24"/>
+          <w:szCs w:val="24"/>
+        </w:rPr>
+        <w:t xml:space="preserve">0 and 1 </w:t>
+      </w:r>
+      <w:r>
+        <w:rPr>
+          <w:rFonts w:ascii="Times New Roman" w:hAnsi="Times New Roman" w:cs="Times New Roman"/>
+          <w:sz w:val="24"/>
+          <w:szCs w:val="24"/>
+        </w:rPr>
+        <w:t>in the table below are</w:t>
+      </w:r>
+      <w:r>
+        <w:rPr>
+          <w:rFonts w:ascii="Times New Roman" w:hAnsi="Times New Roman" w:cs="Times New Roman"/>
+          <w:sz w:val="24"/>
+          <w:szCs w:val="24"/>
+        </w:rPr>
+        <w:t xml:space="preserve"> the </w:t>
+      </w:r>
+      <w:r>
+        <w:rPr>
+          <w:rFonts w:ascii="Times New Roman" w:hAnsi="Times New Roman" w:cs="Times New Roman"/>
+          <w:sz w:val="24"/>
+          <w:szCs w:val="24"/>
+        </w:rPr>
+        <w:t>labels referring to positive and negative sentiment</w:t>
+      </w:r>
+    </w:p>
+    <w:p>
+      <w:pPr>
+        <w:rPr>
+          <w:rFonts w:ascii="Times New Roman" w:hAnsi="Times New Roman" w:cs="Times New Roman"/>
+          <w:sz w:val="24"/>
+          <w:szCs w:val="24"/>
+        </w:rPr>
+      </w:pPr>
     </w:p>
     <w:p>
       <w:pPr>
@@ -1656,7 +1655,15 @@
                 <w:sz w:val="24"/>
                 <w:szCs w:val="24"/>
               </w:rPr>
-              <w:t>F1 measure</w:t>
+              <w:t xml:space="preserve">F1 </w:t>
+            </w:r>
+            <w:r>
+              <w:rPr>
+                <w:rFonts w:ascii="Times New Roman" w:hAnsi="Times New Roman" w:cs="Times New Roman"/>
+                <w:sz w:val="24"/>
+                <w:szCs w:val="24"/>
+              </w:rPr>
+              <w:t>score</w:t>
             </w:r>
           </w:p>
         </w:tc>
@@ -1674,23 +1681,29 @@
                 <w:szCs w:val="24"/>
               </w:rPr>
             </w:pPr>
-            <w:proofErr w:type="spellStart"/>
-            <w:r>
-              <w:rPr>
-                <w:rFonts w:ascii="Times New Roman" w:hAnsi="Times New Roman" w:cs="Times New Roman"/>
-                <w:sz w:val="24"/>
-                <w:szCs w:val="24"/>
-              </w:rPr>
-              <w:t>Normalised</w:t>
-            </w:r>
-            <w:proofErr w:type="spellEnd"/>
-            <w:r>
-              <w:rPr>
-                <w:rFonts w:ascii="Times New Roman" w:hAnsi="Times New Roman" w:cs="Times New Roman"/>
-                <w:sz w:val="24"/>
-                <w:szCs w:val="24"/>
-              </w:rPr>
-              <w:t xml:space="preserve"> Naïve </w:t>
+            <w:r>
+              <w:rPr>
+                <w:rFonts w:ascii="Times New Roman" w:hAnsi="Times New Roman" w:cs="Times New Roman"/>
+                <w:sz w:val="24"/>
+                <w:szCs w:val="24"/>
+              </w:rPr>
+              <w:t>Normali</w:t>
+            </w:r>
+            <w:r>
+              <w:rPr>
+                <w:rFonts w:ascii="Times New Roman" w:hAnsi="Times New Roman" w:cs="Times New Roman"/>
+                <w:sz w:val="24"/>
+                <w:szCs w:val="24"/>
+              </w:rPr>
+              <w:t>z</w:t>
+            </w:r>
+            <w:r>
+              <w:rPr>
+                <w:rFonts w:ascii="Times New Roman" w:hAnsi="Times New Roman" w:cs="Times New Roman"/>
+                <w:sz w:val="24"/>
+                <w:szCs w:val="24"/>
+              </w:rPr>
+              <w:t xml:space="preserve">ed Naïve </w:t>
             </w:r>
             <w:proofErr w:type="spellStart"/>
             <w:r>
@@ -1722,7 +1735,7 @@
                 <w:sz w:val="24"/>
                 <w:szCs w:val="24"/>
               </w:rPr>
-              <w:t>78</w:t>
+              <w:t>80.6</w:t>
             </w:r>
           </w:p>
         </w:tc>
@@ -1747,7 +1760,15 @@
                 <w:sz w:val="24"/>
                 <w:szCs w:val="24"/>
               </w:rPr>
-              <w:t>0: 0.84</w:t>
+              <w:t>0: 0.8</w:t>
+            </w:r>
+            <w:r>
+              <w:rPr>
+                <w:rFonts w:ascii="Times New Roman" w:hAnsi="Times New Roman" w:cs="Times New Roman"/>
+                <w:sz w:val="24"/>
+                <w:szCs w:val="24"/>
+              </w:rPr>
+              <w:t>5</w:t>
             </w:r>
             <w:r>
               <w:rPr>
@@ -1772,7 +1793,15 @@
                 <w:sz w:val="24"/>
                 <w:szCs w:val="24"/>
               </w:rPr>
-              <w:t>1: 0.76</w:t>
+              <w:t>1: 0.7</w:t>
+            </w:r>
+            <w:r>
+              <w:rPr>
+                <w:rFonts w:ascii="Times New Roman" w:hAnsi="Times New Roman" w:cs="Times New Roman"/>
+                <w:sz w:val="24"/>
+                <w:szCs w:val="24"/>
+              </w:rPr>
+              <w:t>7</w:t>
             </w:r>
           </w:p>
         </w:tc>
@@ -1794,7 +1823,15 @@
                 <w:sz w:val="24"/>
                 <w:szCs w:val="24"/>
               </w:rPr>
-              <w:t>0: 0.70</w:t>
+              <w:t>0: 0.7</w:t>
+            </w:r>
+            <w:r>
+              <w:rPr>
+                <w:rFonts w:ascii="Times New Roman" w:hAnsi="Times New Roman" w:cs="Times New Roman"/>
+                <w:sz w:val="24"/>
+                <w:szCs w:val="24"/>
+              </w:rPr>
+              <w:t>6</w:t>
             </w:r>
           </w:p>
           <w:p>
@@ -1811,7 +1848,15 @@
                 <w:sz w:val="24"/>
                 <w:szCs w:val="24"/>
               </w:rPr>
-              <w:t>1: 0.87</w:t>
+              <w:t>1: 0.8</w:t>
+            </w:r>
+            <w:r>
+              <w:rPr>
+                <w:rFonts w:ascii="Times New Roman" w:hAnsi="Times New Roman" w:cs="Times New Roman"/>
+                <w:sz w:val="24"/>
+                <w:szCs w:val="24"/>
+              </w:rPr>
+              <w:t>6</w:t>
             </w:r>
           </w:p>
         </w:tc>
@@ -1841,7 +1886,15 @@
                 <w:sz w:val="24"/>
                 <w:szCs w:val="24"/>
               </w:rPr>
-              <w:t xml:space="preserve"> 0.76</w:t>
+              <w:t xml:space="preserve"> 0.</w:t>
+            </w:r>
+            <w:r>
+              <w:rPr>
+                <w:rFonts w:ascii="Times New Roman" w:hAnsi="Times New Roman" w:cs="Times New Roman"/>
+                <w:sz w:val="24"/>
+                <w:szCs w:val="24"/>
+              </w:rPr>
+              <w:t>80</w:t>
             </w:r>
           </w:p>
           <w:p>
@@ -1884,23 +1937,45 @@
                 <w:szCs w:val="24"/>
               </w:rPr>
             </w:pPr>
-            <w:proofErr w:type="spellStart"/>
-            <w:r>
-              <w:rPr>
-                <w:rFonts w:ascii="Times New Roman" w:hAnsi="Times New Roman" w:cs="Times New Roman"/>
-                <w:sz w:val="24"/>
-                <w:szCs w:val="24"/>
-              </w:rPr>
-              <w:t>UnNormalised</w:t>
-            </w:r>
-            <w:proofErr w:type="spellEnd"/>
-            <w:r>
-              <w:rPr>
-                <w:rFonts w:ascii="Times New Roman" w:hAnsi="Times New Roman" w:cs="Times New Roman"/>
-                <w:sz w:val="24"/>
-                <w:szCs w:val="24"/>
-              </w:rPr>
-              <w:t xml:space="preserve"> Naïve </w:t>
+            <w:r>
+              <w:rPr>
+                <w:rFonts w:ascii="Times New Roman" w:hAnsi="Times New Roman" w:cs="Times New Roman"/>
+                <w:sz w:val="24"/>
+                <w:szCs w:val="24"/>
+              </w:rPr>
+              <w:t>Un</w:t>
+            </w:r>
+            <w:r>
+              <w:rPr>
+                <w:rFonts w:ascii="Times New Roman" w:hAnsi="Times New Roman" w:cs="Times New Roman"/>
+                <w:sz w:val="24"/>
+                <w:szCs w:val="24"/>
+              </w:rPr>
+              <w:t>n</w:t>
+            </w:r>
+            <w:r>
+              <w:rPr>
+                <w:rFonts w:ascii="Times New Roman" w:hAnsi="Times New Roman" w:cs="Times New Roman"/>
+                <w:sz w:val="24"/>
+                <w:szCs w:val="24"/>
+              </w:rPr>
+              <w:t>ormali</w:t>
+            </w:r>
+            <w:r>
+              <w:rPr>
+                <w:rFonts w:ascii="Times New Roman" w:hAnsi="Times New Roman" w:cs="Times New Roman"/>
+                <w:sz w:val="24"/>
+                <w:szCs w:val="24"/>
+              </w:rPr>
+              <w:t>z</w:t>
+            </w:r>
+            <w:r>
+              <w:rPr>
+                <w:rFonts w:ascii="Times New Roman" w:hAnsi="Times New Roman" w:cs="Times New Roman"/>
+                <w:sz w:val="24"/>
+                <w:szCs w:val="24"/>
+              </w:rPr>
+              <w:t xml:space="preserve">ed Naïve </w:t>
             </w:r>
             <w:proofErr w:type="spellStart"/>
             <w:r>
@@ -1932,7 +2007,7 @@
                 <w:sz w:val="24"/>
                 <w:szCs w:val="24"/>
               </w:rPr>
-              <w:t>76</w:t>
+              <w:t>79</w:t>
             </w:r>
           </w:p>
         </w:tc>
@@ -1954,7 +2029,15 @@
                 <w:sz w:val="24"/>
                 <w:szCs w:val="24"/>
               </w:rPr>
-              <w:t>0: 0.75</w:t>
+              <w:t>0: 0.</w:t>
+            </w:r>
+            <w:r>
+              <w:rPr>
+                <w:rFonts w:ascii="Times New Roman" w:hAnsi="Times New Roman" w:cs="Times New Roman"/>
+                <w:sz w:val="24"/>
+                <w:szCs w:val="24"/>
+              </w:rPr>
+              <w:t>81</w:t>
             </w:r>
           </w:p>
           <w:p>
@@ -1971,7 +2054,15 @@
                 <w:sz w:val="24"/>
                 <w:szCs w:val="24"/>
               </w:rPr>
-              <w:t>1: 0.78</w:t>
+              <w:t>1: 0.7</w:t>
+            </w:r>
+            <w:r>
+              <w:rPr>
+                <w:rFonts w:ascii="Times New Roman" w:hAnsi="Times New Roman" w:cs="Times New Roman"/>
+                <w:sz w:val="24"/>
+                <w:szCs w:val="24"/>
+              </w:rPr>
+              <w:t>7</w:t>
             </w:r>
           </w:p>
         </w:tc>
@@ -2018,7 +2109,15 @@
                 <w:sz w:val="24"/>
                 <w:szCs w:val="24"/>
               </w:rPr>
-              <w:t>0.76</w:t>
+              <w:t>0.</w:t>
+            </w:r>
+            <w:r>
+              <w:rPr>
+                <w:rFonts w:ascii="Times New Roman" w:hAnsi="Times New Roman" w:cs="Times New Roman"/>
+                <w:sz w:val="24"/>
+                <w:szCs w:val="24"/>
+              </w:rPr>
+              <w:t>80</w:t>
             </w:r>
           </w:p>
         </w:tc>
@@ -2048,7 +2147,15 @@
                 <w:sz w:val="24"/>
                 <w:szCs w:val="24"/>
               </w:rPr>
-              <w:t xml:space="preserve">  0.76</w:t>
+              <w:t xml:space="preserve">  0.7</w:t>
+            </w:r>
+            <w:r>
+              <w:rPr>
+                <w:rFonts w:ascii="Times New Roman" w:hAnsi="Times New Roman" w:cs="Times New Roman"/>
+                <w:sz w:val="24"/>
+                <w:szCs w:val="24"/>
+              </w:rPr>
+              <w:t>9</w:t>
             </w:r>
           </w:p>
           <w:p>
@@ -2073,7 +2180,15 @@
                 <w:sz w:val="24"/>
                 <w:szCs w:val="24"/>
               </w:rPr>
-              <w:t xml:space="preserve"> 0.77</w:t>
+              <w:t xml:space="preserve"> 0.7</w:t>
+            </w:r>
+            <w:r>
+              <w:rPr>
+                <w:rFonts w:ascii="Times New Roman" w:hAnsi="Times New Roman" w:cs="Times New Roman"/>
+                <w:sz w:val="24"/>
+                <w:szCs w:val="24"/>
+              </w:rPr>
+              <w:t>9</w:t>
             </w:r>
           </w:p>
         </w:tc>
@@ -2091,23 +2206,53 @@
                 <w:szCs w:val="24"/>
               </w:rPr>
             </w:pPr>
-            <w:proofErr w:type="spellStart"/>
-            <w:r>
-              <w:rPr>
-                <w:rFonts w:ascii="Times New Roman" w:hAnsi="Times New Roman" w:cs="Times New Roman"/>
-                <w:sz w:val="24"/>
-                <w:szCs w:val="24"/>
-              </w:rPr>
-              <w:t>Normalised</w:t>
-            </w:r>
-            <w:proofErr w:type="spellEnd"/>
-            <w:r>
-              <w:rPr>
-                <w:rFonts w:ascii="Times New Roman" w:hAnsi="Times New Roman" w:cs="Times New Roman"/>
-                <w:sz w:val="24"/>
-                <w:szCs w:val="24"/>
-              </w:rPr>
-              <w:t xml:space="preserve"> LR</w:t>
+            <w:r>
+              <w:rPr>
+                <w:rFonts w:ascii="Times New Roman" w:hAnsi="Times New Roman" w:cs="Times New Roman"/>
+                <w:sz w:val="24"/>
+                <w:szCs w:val="24"/>
+              </w:rPr>
+              <w:t>Normali</w:t>
+            </w:r>
+            <w:r>
+              <w:rPr>
+                <w:rFonts w:ascii="Times New Roman" w:hAnsi="Times New Roman" w:cs="Times New Roman"/>
+                <w:sz w:val="24"/>
+                <w:szCs w:val="24"/>
+              </w:rPr>
+              <w:t>z</w:t>
+            </w:r>
+            <w:r>
+              <w:rPr>
+                <w:rFonts w:ascii="Times New Roman" w:hAnsi="Times New Roman" w:cs="Times New Roman"/>
+                <w:sz w:val="24"/>
+                <w:szCs w:val="24"/>
+              </w:rPr>
+              <w:t>ed L</w:t>
+            </w:r>
+            <w:r>
+              <w:rPr>
+                <w:rFonts w:ascii="Times New Roman" w:hAnsi="Times New Roman" w:cs="Times New Roman"/>
+                <w:sz w:val="24"/>
+                <w:szCs w:val="24"/>
+              </w:rPr>
+              <w:t xml:space="preserve">ogistic </w:t>
+            </w:r>
+            <w:r>
+              <w:rPr>
+                <w:rFonts w:ascii="Times New Roman" w:hAnsi="Times New Roman" w:cs="Times New Roman"/>
+                <w:sz w:val="24"/>
+                <w:szCs w:val="24"/>
+              </w:rPr>
+              <w:t>R</w:t>
+            </w:r>
+            <w:r>
+              <w:rPr>
+                <w:rFonts w:ascii="Times New Roman" w:hAnsi="Times New Roman" w:cs="Times New Roman"/>
+                <w:sz w:val="24"/>
+                <w:szCs w:val="24"/>
+              </w:rPr>
+              <w:t>egression</w:t>
             </w:r>
           </w:p>
         </w:tc>
@@ -2129,7 +2274,7 @@
                 <w:sz w:val="24"/>
                 <w:szCs w:val="24"/>
               </w:rPr>
-              <w:t>81</w:t>
+              <w:t>82.3</w:t>
             </w:r>
           </w:p>
         </w:tc>
@@ -2151,7 +2296,23 @@
                 <w:sz w:val="24"/>
                 <w:szCs w:val="24"/>
               </w:rPr>
-              <w:t>0: 0.74</w:t>
+              <w:t>0: 0.</w:t>
+            </w:r>
+            <w:r>
+              <w:rPr>
+                <w:rFonts w:ascii="Times New Roman" w:hAnsi="Times New Roman" w:cs="Times New Roman"/>
+                <w:sz w:val="24"/>
+                <w:szCs w:val="24"/>
+              </w:rPr>
+              <w:t>8</w:t>
+            </w:r>
+            <w:r>
+              <w:rPr>
+                <w:rFonts w:ascii="Times New Roman" w:hAnsi="Times New Roman" w:cs="Times New Roman"/>
+                <w:sz w:val="24"/>
+                <w:szCs w:val="24"/>
+              </w:rPr>
+              <w:t>4</w:t>
             </w:r>
           </w:p>
           <w:p>
@@ -2168,7 +2329,15 @@
                 <w:sz w:val="24"/>
                 <w:szCs w:val="24"/>
               </w:rPr>
-              <w:t>1: 0.90</w:t>
+              <w:t>1: 0.</w:t>
+            </w:r>
+            <w:r>
+              <w:rPr>
+                <w:rFonts w:ascii="Times New Roman" w:hAnsi="Times New Roman" w:cs="Times New Roman"/>
+                <w:sz w:val="24"/>
+                <w:szCs w:val="24"/>
+              </w:rPr>
+              <w:t>80</w:t>
             </w:r>
           </w:p>
         </w:tc>
@@ -2198,7 +2367,23 @@
                 <w:sz w:val="24"/>
                 <w:szCs w:val="24"/>
               </w:rPr>
-              <w:t xml:space="preserve"> 0.91</w:t>
+              <w:t xml:space="preserve"> 0.</w:t>
+            </w:r>
+            <w:r>
+              <w:rPr>
+                <w:rFonts w:ascii="Times New Roman" w:hAnsi="Times New Roman" w:cs="Times New Roman"/>
+                <w:sz w:val="24"/>
+                <w:szCs w:val="24"/>
+              </w:rPr>
+              <w:t>8</w:t>
+            </w:r>
+            <w:r>
+              <w:rPr>
+                <w:rFonts w:ascii="Times New Roman" w:hAnsi="Times New Roman" w:cs="Times New Roman"/>
+                <w:sz w:val="24"/>
+                <w:szCs w:val="24"/>
+              </w:rPr>
+              <w:t>1</w:t>
             </w:r>
           </w:p>
           <w:p>
@@ -2223,7 +2408,15 @@
                 <w:sz w:val="24"/>
                 <w:szCs w:val="24"/>
               </w:rPr>
-              <w:t xml:space="preserve"> 0.73</w:t>
+              <w:t xml:space="preserve"> 0.</w:t>
+            </w:r>
+            <w:r>
+              <w:rPr>
+                <w:rFonts w:ascii="Times New Roman" w:hAnsi="Times New Roman" w:cs="Times New Roman"/>
+                <w:sz w:val="24"/>
+                <w:szCs w:val="24"/>
+              </w:rPr>
+              <w:t>84</w:t>
             </w:r>
           </w:p>
         </w:tc>
@@ -2278,7 +2471,15 @@
                 <w:sz w:val="24"/>
                 <w:szCs w:val="24"/>
               </w:rPr>
-              <w:t xml:space="preserve"> 0.81</w:t>
+              <w:t xml:space="preserve"> 0.8</w:t>
+            </w:r>
+            <w:r>
+              <w:rPr>
+                <w:rFonts w:ascii="Times New Roman" w:hAnsi="Times New Roman" w:cs="Times New Roman"/>
+                <w:sz w:val="24"/>
+                <w:szCs w:val="24"/>
+              </w:rPr>
+              <w:t>2</w:t>
             </w:r>
           </w:p>
         </w:tc>
@@ -2296,23 +2497,53 @@
                 <w:szCs w:val="24"/>
               </w:rPr>
             </w:pPr>
-            <w:proofErr w:type="spellStart"/>
-            <w:r>
-              <w:rPr>
-                <w:rFonts w:ascii="Times New Roman" w:hAnsi="Times New Roman" w:cs="Times New Roman"/>
-                <w:sz w:val="24"/>
-                <w:szCs w:val="24"/>
-              </w:rPr>
-              <w:t>UnNormalised</w:t>
-            </w:r>
-            <w:proofErr w:type="spellEnd"/>
-            <w:r>
-              <w:rPr>
-                <w:rFonts w:ascii="Times New Roman" w:hAnsi="Times New Roman" w:cs="Times New Roman"/>
-                <w:sz w:val="24"/>
-                <w:szCs w:val="24"/>
-              </w:rPr>
-              <w:t xml:space="preserve"> LR</w:t>
+            <w:r>
+              <w:rPr>
+                <w:rFonts w:ascii="Times New Roman" w:hAnsi="Times New Roman" w:cs="Times New Roman"/>
+                <w:sz w:val="24"/>
+                <w:szCs w:val="24"/>
+              </w:rPr>
+              <w:t>Un</w:t>
+            </w:r>
+            <w:r>
+              <w:rPr>
+                <w:rFonts w:ascii="Times New Roman" w:hAnsi="Times New Roman" w:cs="Times New Roman"/>
+                <w:sz w:val="24"/>
+                <w:szCs w:val="24"/>
+              </w:rPr>
+              <w:t>n</w:t>
+            </w:r>
+            <w:r>
+              <w:rPr>
+                <w:rFonts w:ascii="Times New Roman" w:hAnsi="Times New Roman" w:cs="Times New Roman"/>
+                <w:sz w:val="24"/>
+                <w:szCs w:val="24"/>
+              </w:rPr>
+              <w:t>ormali</w:t>
+            </w:r>
+            <w:r>
+              <w:rPr>
+                <w:rFonts w:ascii="Times New Roman" w:hAnsi="Times New Roman" w:cs="Times New Roman"/>
+                <w:sz w:val="24"/>
+                <w:szCs w:val="24"/>
+              </w:rPr>
+              <w:t>z</w:t>
+            </w:r>
+            <w:r>
+              <w:rPr>
+                <w:rFonts w:ascii="Times New Roman" w:hAnsi="Times New Roman" w:cs="Times New Roman"/>
+                <w:sz w:val="24"/>
+                <w:szCs w:val="24"/>
+              </w:rPr>
+              <w:t>ed L</w:t>
+            </w:r>
+            <w:r>
+              <w:rPr>
+                <w:rFonts w:ascii="Times New Roman" w:hAnsi="Times New Roman" w:cs="Times New Roman"/>
+                <w:sz w:val="24"/>
+                <w:szCs w:val="24"/>
+              </w:rPr>
+              <w:t>ogistic</w:t>
             </w:r>
           </w:p>
         </w:tc>
@@ -2334,7 +2565,7 @@
                 <w:sz w:val="24"/>
                 <w:szCs w:val="24"/>
               </w:rPr>
-              <w:t>73</w:t>
+              <w:t>77.6</w:t>
             </w:r>
           </w:p>
         </w:tc>
@@ -2356,7 +2587,15 @@
                 <w:sz w:val="24"/>
                 <w:szCs w:val="24"/>
               </w:rPr>
-              <w:t>0: 0.71</w:t>
+              <w:t>0: 0.7</w:t>
+            </w:r>
+            <w:r>
+              <w:rPr>
+                <w:rFonts w:ascii="Times New Roman" w:hAnsi="Times New Roman" w:cs="Times New Roman"/>
+                <w:sz w:val="24"/>
+                <w:szCs w:val="24"/>
+              </w:rPr>
+              <w:t>8</w:t>
             </w:r>
           </w:p>
           <w:p>
@@ -2373,7 +2612,15 @@
                 <w:sz w:val="24"/>
                 <w:szCs w:val="24"/>
               </w:rPr>
-              <w:t>1: 0.75</w:t>
+              <w:t>1: 0.7</w:t>
+            </w:r>
+            <w:r>
+              <w:rPr>
+                <w:rFonts w:ascii="Times New Roman" w:hAnsi="Times New Roman" w:cs="Times New Roman"/>
+                <w:sz w:val="24"/>
+                <w:szCs w:val="24"/>
+              </w:rPr>
+              <w:t>7</w:t>
             </w:r>
           </w:p>
         </w:tc>
@@ -2403,7 +2650,15 @@
                 <w:sz w:val="24"/>
                 <w:szCs w:val="24"/>
               </w:rPr>
-              <w:t xml:space="preserve"> 0.72</w:t>
+              <w:t xml:space="preserve"> 0.7</w:t>
+            </w:r>
+            <w:r>
+              <w:rPr>
+                <w:rFonts w:ascii="Times New Roman" w:hAnsi="Times New Roman" w:cs="Times New Roman"/>
+                <w:sz w:val="24"/>
+                <w:szCs w:val="24"/>
+              </w:rPr>
+              <w:t>8</w:t>
             </w:r>
           </w:p>
           <w:p>
@@ -2428,7 +2683,15 @@
                 <w:sz w:val="24"/>
                 <w:szCs w:val="24"/>
               </w:rPr>
-              <w:t xml:space="preserve"> 0.74</w:t>
+              <w:t xml:space="preserve"> 0.7</w:t>
+            </w:r>
+            <w:r>
+              <w:rPr>
+                <w:rFonts w:ascii="Times New Roman" w:hAnsi="Times New Roman" w:cs="Times New Roman"/>
+                <w:sz w:val="24"/>
+                <w:szCs w:val="24"/>
+              </w:rPr>
+              <w:t>7</w:t>
             </w:r>
           </w:p>
         </w:tc>
@@ -2458,7 +2721,15 @@
                 <w:sz w:val="24"/>
                 <w:szCs w:val="24"/>
               </w:rPr>
-              <w:t xml:space="preserve"> 0.71</w:t>
+              <w:t xml:space="preserve"> 0.7</w:t>
+            </w:r>
+            <w:r>
+              <w:rPr>
+                <w:rFonts w:ascii="Times New Roman" w:hAnsi="Times New Roman" w:cs="Times New Roman"/>
+                <w:sz w:val="24"/>
+                <w:szCs w:val="24"/>
+              </w:rPr>
+              <w:t>8</w:t>
             </w:r>
           </w:p>
           <w:p>
@@ -2483,7 +2754,15 @@
                 <w:sz w:val="24"/>
                 <w:szCs w:val="24"/>
               </w:rPr>
-              <w:t xml:space="preserve"> 0.75</w:t>
+              <w:t xml:space="preserve"> 0.7</w:t>
+            </w:r>
+            <w:r>
+              <w:rPr>
+                <w:rFonts w:ascii="Times New Roman" w:hAnsi="Times New Roman" w:cs="Times New Roman"/>
+                <w:sz w:val="24"/>
+                <w:szCs w:val="24"/>
+              </w:rPr>
+              <w:t>7</w:t>
             </w:r>
           </w:p>
         </w:tc>
@@ -2502,248 +2781,6 @@
       <w:pPr>
         <w:rPr>
           <w:rFonts w:ascii="Times New Roman" w:hAnsi="Times New Roman" w:cs="Times New Roman"/>
-          <w:sz w:val="24"/>
-          <w:szCs w:val="24"/>
-        </w:rPr>
-      </w:pPr>
-      <w:proofErr w:type="spellStart"/>
-      <w:r>
-        <w:rPr>
-          <w:rFonts w:ascii="Times New Roman" w:hAnsi="Times New Roman" w:cs="Times New Roman"/>
-          <w:sz w:val="24"/>
-          <w:szCs w:val="24"/>
-        </w:rPr>
-        <w:t>Nb</w:t>
-      </w:r>
-      <w:proofErr w:type="spellEnd"/>
-      <w:r>
-        <w:rPr>
-          <w:rFonts w:ascii="Times New Roman" w:hAnsi="Times New Roman" w:cs="Times New Roman"/>
-          <w:sz w:val="24"/>
-          <w:szCs w:val="24"/>
-        </w:rPr>
-        <w:t>: 0 and 1 are the system labels</w:t>
-      </w:r>
-    </w:p>
-    <w:p>
-      <w:pPr>
-        <w:rPr>
-          <w:rFonts w:ascii="Times New Roman" w:hAnsi="Times New Roman" w:cs="Times New Roman"/>
-          <w:sz w:val="24"/>
-          <w:szCs w:val="24"/>
-        </w:rPr>
-      </w:pPr>
-    </w:p>
-    <w:p>
-      <w:pPr>
-        <w:rPr>
-          <w:rFonts w:ascii="Times New Roman" w:hAnsi="Times New Roman" w:cs="Times New Roman"/>
-          <w:sz w:val="24"/>
-          <w:szCs w:val="24"/>
-        </w:rPr>
-      </w:pPr>
-      <w:r>
-        <w:rPr>
-          <w:rFonts w:ascii="Times New Roman" w:hAnsi="Times New Roman" w:cs="Times New Roman"/>
-          <w:sz w:val="24"/>
-          <w:szCs w:val="24"/>
-        </w:rPr>
-        <w:t>However, looking at the weighted average</w:t>
-      </w:r>
-      <w:r>
-        <w:rPr>
-          <w:rFonts w:ascii="Times New Roman" w:hAnsi="Times New Roman" w:cs="Times New Roman"/>
-          <w:sz w:val="24"/>
-          <w:szCs w:val="24"/>
-        </w:rPr>
-        <w:t xml:space="preserve">s the classifiers had the following percentages. </w:t>
-      </w:r>
-    </w:p>
-    <w:p>
-      <w:pPr>
-        <w:rPr>
-          <w:rFonts w:ascii="Times New Roman" w:hAnsi="Times New Roman" w:cs="Times New Roman"/>
-          <w:b/>
-          <w:sz w:val="24"/>
-          <w:szCs w:val="24"/>
-        </w:rPr>
-      </w:pPr>
-      <w:proofErr w:type="spellStart"/>
-      <w:r>
-        <w:rPr>
-          <w:rFonts w:ascii="Times New Roman" w:hAnsi="Times New Roman" w:cs="Times New Roman"/>
-          <w:b/>
-          <w:sz w:val="24"/>
-          <w:szCs w:val="24"/>
-        </w:rPr>
-        <w:t>Normalised</w:t>
-      </w:r>
-      <w:proofErr w:type="spellEnd"/>
-      <w:r>
-        <w:rPr>
-          <w:rFonts w:ascii="Times New Roman" w:hAnsi="Times New Roman" w:cs="Times New Roman"/>
-          <w:b/>
-          <w:sz w:val="24"/>
-          <w:szCs w:val="24"/>
-        </w:rPr>
-        <w:t xml:space="preserve"> Naïve </w:t>
-      </w:r>
-      <w:proofErr w:type="spellStart"/>
-      <w:r>
-        <w:rPr>
-          <w:rFonts w:ascii="Times New Roman" w:hAnsi="Times New Roman" w:cs="Times New Roman"/>
-          <w:b/>
-          <w:sz w:val="24"/>
-          <w:szCs w:val="24"/>
-        </w:rPr>
-        <w:t>bayes</w:t>
-      </w:r>
-      <w:proofErr w:type="spellEnd"/>
-      <w:r>
-        <w:rPr>
-          <w:rFonts w:ascii="Times New Roman" w:hAnsi="Times New Roman" w:cs="Times New Roman"/>
-          <w:b/>
-          <w:sz w:val="24"/>
-          <w:szCs w:val="24"/>
-        </w:rPr>
-        <w:t xml:space="preserve"> </w:t>
-      </w:r>
-      <w:proofErr w:type="gramStart"/>
-      <w:r>
-        <w:rPr>
-          <w:rFonts w:ascii="Times New Roman" w:hAnsi="Times New Roman" w:cs="Times New Roman"/>
-          <w:b/>
-          <w:sz w:val="24"/>
-          <w:szCs w:val="24"/>
-        </w:rPr>
-        <w:t>=  0.79</w:t>
-      </w:r>
-      <w:proofErr w:type="gramEnd"/>
-    </w:p>
-    <w:p>
-      <w:pPr>
-        <w:rPr>
-          <w:rFonts w:ascii="Times New Roman" w:hAnsi="Times New Roman" w:cs="Times New Roman"/>
-          <w:b/>
-          <w:sz w:val="24"/>
-          <w:szCs w:val="24"/>
-        </w:rPr>
-      </w:pPr>
-      <w:r>
-        <w:rPr>
-          <w:rFonts w:ascii="Times New Roman" w:hAnsi="Times New Roman" w:cs="Times New Roman"/>
-          <w:b/>
-          <w:sz w:val="24"/>
-          <w:szCs w:val="24"/>
-        </w:rPr>
-        <w:t xml:space="preserve"> </w:t>
-      </w:r>
-      <w:proofErr w:type="spellStart"/>
-      <w:r>
-        <w:rPr>
-          <w:rFonts w:ascii="Times New Roman" w:hAnsi="Times New Roman" w:cs="Times New Roman"/>
-          <w:b/>
-          <w:sz w:val="24"/>
-          <w:szCs w:val="24"/>
-        </w:rPr>
-        <w:t>UnNormalised</w:t>
-      </w:r>
-      <w:proofErr w:type="spellEnd"/>
-      <w:r>
-        <w:rPr>
-          <w:rFonts w:ascii="Times New Roman" w:hAnsi="Times New Roman" w:cs="Times New Roman"/>
-          <w:b/>
-          <w:sz w:val="24"/>
-          <w:szCs w:val="24"/>
-        </w:rPr>
-        <w:t xml:space="preserve"> Naïve </w:t>
-      </w:r>
-      <w:proofErr w:type="spellStart"/>
-      <w:r>
-        <w:rPr>
-          <w:rFonts w:ascii="Times New Roman" w:hAnsi="Times New Roman" w:cs="Times New Roman"/>
-          <w:b/>
-          <w:sz w:val="24"/>
-          <w:szCs w:val="24"/>
-        </w:rPr>
-        <w:t>bayes</w:t>
-      </w:r>
-      <w:proofErr w:type="spellEnd"/>
-      <w:r>
-        <w:rPr>
-          <w:rFonts w:ascii="Times New Roman" w:hAnsi="Times New Roman" w:cs="Times New Roman"/>
-          <w:b/>
-          <w:sz w:val="24"/>
-          <w:szCs w:val="24"/>
-        </w:rPr>
-        <w:t xml:space="preserve"> = 0.77</w:t>
-      </w:r>
-    </w:p>
-    <w:p>
-      <w:pPr>
-        <w:rPr>
-          <w:rFonts w:ascii="Times New Roman" w:hAnsi="Times New Roman" w:cs="Times New Roman"/>
-          <w:b/>
-          <w:sz w:val="24"/>
-          <w:szCs w:val="24"/>
-        </w:rPr>
-      </w:pPr>
-      <w:proofErr w:type="spellStart"/>
-      <w:r>
-        <w:rPr>
-          <w:rFonts w:ascii="Times New Roman" w:hAnsi="Times New Roman" w:cs="Times New Roman"/>
-          <w:b/>
-          <w:sz w:val="24"/>
-          <w:szCs w:val="24"/>
-        </w:rPr>
-        <w:t>Normalised</w:t>
-      </w:r>
-      <w:proofErr w:type="spellEnd"/>
-      <w:r>
-        <w:rPr>
-          <w:rFonts w:ascii="Times New Roman" w:hAnsi="Times New Roman" w:cs="Times New Roman"/>
-          <w:b/>
-          <w:sz w:val="24"/>
-          <w:szCs w:val="24"/>
-        </w:rPr>
-        <w:t xml:space="preserve"> LR = 0.81</w:t>
-      </w:r>
-    </w:p>
-    <w:p>
-      <w:pPr>
-        <w:rPr>
-          <w:rFonts w:ascii="Times New Roman" w:hAnsi="Times New Roman" w:cs="Times New Roman"/>
-          <w:b/>
-          <w:sz w:val="24"/>
-          <w:szCs w:val="24"/>
-        </w:rPr>
-      </w:pPr>
-      <w:proofErr w:type="spellStart"/>
-      <w:r>
-        <w:rPr>
-          <w:rFonts w:ascii="Times New Roman" w:hAnsi="Times New Roman" w:cs="Times New Roman"/>
-          <w:b/>
-          <w:sz w:val="24"/>
-          <w:szCs w:val="24"/>
-        </w:rPr>
-        <w:t>UnNormalised</w:t>
-      </w:r>
-      <w:proofErr w:type="spellEnd"/>
-      <w:r>
-        <w:rPr>
-          <w:rFonts w:ascii="Times New Roman" w:hAnsi="Times New Roman" w:cs="Times New Roman"/>
-          <w:b/>
-          <w:sz w:val="24"/>
-          <w:szCs w:val="24"/>
-        </w:rPr>
-        <w:t xml:space="preserve"> LR =0.73</w:t>
-      </w:r>
-    </w:p>
-    <w:p>
-      <w:pPr>
-        <w:rPr>
-          <w:rFonts w:ascii="Times New Roman" w:hAnsi="Times New Roman" w:cs="Times New Roman"/>
-          <w:b/>
           <w:sz w:val="24"/>
           <w:szCs w:val="24"/>
         </w:rPr>
